--- a/Word_files/05_Введение.docx
+++ b/Word_files/05_Введение.docx
@@ -32,21 +32,12 @@
     </w:p>
     <w:p>
       <w:r>
-        <w:t xml:space="preserve">Данный инструмент является максимально полезным приобретением в любого размера компании, по причине максимальной оптимизации рабочего процесса в разных сферах деятельности работников, а главное </w:t>
-      </w:r>
-      <w:r>
-        <w:sym w:font="Symbol" w:char="F02D"/>
-      </w:r>
-      <w:r>
-        <w:t xml:space="preserve"> налаживанию коммуникаций между разными отделами, что также положительно и качественно влияет на рабочий процесс. </w:t>
-      </w:r>
-    </w:p>
-    <w:p>
-      <w:r>
         <w:t xml:space="preserve">Цель данного дипломного проекта заключается в разработке личного кабинета сотрудника для Белорусского государственного университета информатики и радиоэлектроники (БГУИР). </w:t>
       </w:r>
-      <w:r>
-        <w:t>Данный п</w:t>
+    </w:p>
+    <w:p>
+      <w:r>
+        <w:t>П</w:t>
       </w:r>
       <w:r>
         <w:t>роект предусматривает создание удобной и функциональной системы, которая позволит сотрудникам университета получать доступ к различ</w:t>
@@ -58,19 +49,91 @@
         <w:t>го рода</w:t>
       </w:r>
       <w:r>
-        <w:t xml:space="preserve"> информации, касаемой рабочего процесса, поможет оптимизировать коммуникации не только между собой, но также и между отделами, чтобы повысить эффективность и качество взаимодействия. </w:t>
-      </w:r>
-      <w:r>
-        <w:t xml:space="preserve">Система будет предусматривать наличие разных прав </w:t>
+        <w:t xml:space="preserve"> информации, касаемой рабочего процесса</w:t>
+      </w:r>
+      <w:r>
+        <w:t>.</w:t>
+      </w:r>
+      <w:r>
+        <w:t xml:space="preserve"> </w:t>
+      </w:r>
+      <w:r>
+        <w:t>П</w:t>
+      </w:r>
+      <w:r>
+        <w:t>омо</w:t>
+      </w:r>
+      <w:r>
+        <w:t>гает</w:t>
+      </w:r>
+      <w:r>
+        <w:t xml:space="preserve"> оптимизировать коммуникации не только между </w:t>
+      </w:r>
+      <w:r>
+        <w:t>работниками</w:t>
+      </w:r>
+      <w:r>
+        <w:t>, но также и между отделами, что</w:t>
+      </w:r>
+      <w:r>
+        <w:t xml:space="preserve"> способствует</w:t>
+      </w:r>
+      <w:r>
+        <w:t xml:space="preserve"> повы</w:t>
+      </w:r>
+      <w:r>
+        <w:t>шению</w:t>
+      </w:r>
+      <w:r>
+        <w:t xml:space="preserve"> эффективност</w:t>
+      </w:r>
+      <w:r>
+        <w:t>и</w:t>
+      </w:r>
+      <w:r>
+        <w:t xml:space="preserve"> и качеств</w:t>
+      </w:r>
+      <w:r>
+        <w:t>у</w:t>
+      </w:r>
+      <w:r>
+        <w:t xml:space="preserve"> взаимодействия. </w:t>
+      </w:r>
+      <w:r>
+        <w:t xml:space="preserve">Система </w:t>
+      </w:r>
+      <w:r>
+        <w:t xml:space="preserve">обеспечивает пользователей </w:t>
+      </w:r>
+      <w:r>
+        <w:t>наличие</w:t>
+      </w:r>
+      <w:r>
+        <w:t>м</w:t>
+      </w:r>
+      <w:r>
+        <w:t xml:space="preserve"> разных прав </w:t>
       </w:r>
       <w:r>
         <w:t>доступа</w:t>
       </w:r>
       <w:r>
-        <w:t xml:space="preserve">, чтобы </w:t>
-      </w:r>
-      <w:r>
-        <w:t>обезопасить данные незапланированных изменений.</w:t>
+        <w:t>, помогая уберечь</w:t>
+      </w:r>
+      <w:r>
+        <w:t xml:space="preserve"> данны</w:t>
+      </w:r>
+      <w:r>
+        <w:t>е</w:t>
+      </w:r>
+      <w:r>
+        <w:t xml:space="preserve"> от</w:t>
+      </w:r>
+      <w:r>
+        <w:t xml:space="preserve"> незапланированных изменений</w:t>
+      </w:r>
+      <w:r>
+        <w:t xml:space="preserve"> путем разделения возможностей.</w:t>
       </w:r>
     </w:p>
     <w:p>
@@ -84,7 +147,16 @@
         <w:t xml:space="preserve"> проведен анализ существующих решений в данной области</w:t>
       </w:r>
       <w:r>
-        <w:t>. Была рассмотрена внутренняя структура взаимодействия сотрудников</w:t>
+        <w:t>.</w:t>
+      </w:r>
+      <w:r>
+        <w:t xml:space="preserve"> </w:t>
+      </w:r>
+      <w:r>
+        <w:t xml:space="preserve">Проанализирована и </w:t>
+      </w:r>
+      <w:r>
+        <w:t>внутренняя структура взаимодействия сотрудников</w:t>
       </w:r>
       <w:r>
         <w:t xml:space="preserve"> университета</w:t>
@@ -95,10 +167,28 @@
     </w:p>
     <w:p>
       <w:r>
-        <w:t>В соответствии с целью, поставленной при формулировании концепта дипломного проекта, был определен ряд следующих задач</w:t>
-      </w:r>
-      <w:r>
-        <w:t>, которые были рассмотрены в разных разделах пояснительной записки</w:t>
+        <w:t xml:space="preserve">В соответствии с целью, поставленной при формулировании </w:t>
+      </w:r>
+      <w:r>
+        <w:t>содержания</w:t>
+      </w:r>
+      <w:r>
+        <w:t xml:space="preserve"> дипломного проекта, был определен ряд следующих задач</w:t>
+      </w:r>
+      <w:r>
+        <w:t>, которые рассм</w:t>
+      </w:r>
+      <w:r>
+        <w:t>атриваются</w:t>
+      </w:r>
+      <w:r>
+        <w:t xml:space="preserve"> в разных разделах </w:t>
+      </w:r>
+      <w:r>
+        <w:t xml:space="preserve">данной </w:t>
+      </w:r>
+      <w:r>
+        <w:t>пояснительной записки</w:t>
       </w:r>
       <w:r>
         <w:t>:</w:t>
@@ -135,16 +225,10 @@
         <w:t xml:space="preserve">2. </w:t>
       </w:r>
       <w:r>
-        <w:t xml:space="preserve">Разработка логики взаимодействия клиентской </w:t>
-      </w:r>
-      <w:r>
-        <w:t>части с</w:t>
-      </w:r>
-      <w:r>
-        <w:t xml:space="preserve"> серверной</w:t>
-      </w:r>
-      <w:r>
-        <w:t>, а</w:t>
+        <w:t>Проектирование подходящей базы данных</w:t>
+      </w:r>
+      <w:r>
+        <w:t>.</w:t>
       </w:r>
     </w:p>
     <w:p>
@@ -152,24 +236,50 @@
         <w:ind w:left="709" w:firstLine="0"/>
       </w:pPr>
       <w:r>
-        <w:t xml:space="preserve">также формирование подходящей </w:t>
-      </w:r>
-      <w:r>
-        <w:t xml:space="preserve">им </w:t>
-      </w:r>
-      <w:r>
-        <w:t>базы данных</w:t>
+        <w:t>3</w:t>
+      </w:r>
+      <w:r>
+        <w:t xml:space="preserve">. </w:t>
+      </w:r>
+      <w:r>
+        <w:t>Разработка бизнес-логики приложения</w:t>
       </w:r>
       <w:r>
         <w:t>.</w:t>
       </w:r>
+      <w:r>
+        <w:t xml:space="preserve"> </w:t>
+      </w:r>
     </w:p>
     <w:p>
       <w:pPr>
         <w:ind w:left="709" w:firstLine="0"/>
       </w:pPr>
       <w:r>
-        <w:t xml:space="preserve">3. </w:t>
+        <w:t>4</w:t>
+      </w:r>
+      <w:r>
+        <w:t>.</w:t>
+      </w:r>
+      <w:r>
+        <w:t xml:space="preserve"> </w:t>
+      </w:r>
+      <w:r>
+        <w:t>Разработка логики взаимодействия клиентской части с серверной</w:t>
+      </w:r>
+      <w:r>
+        <w:t>.</w:t>
+      </w:r>
+    </w:p>
+    <w:p>
+      <w:pPr>
+        <w:ind w:left="709" w:firstLine="0"/>
+      </w:pPr>
+      <w:r>
+        <w:t>5</w:t>
+      </w:r>
+      <w:r>
+        <w:t xml:space="preserve">. </w:t>
       </w:r>
       <w:r>
         <w:t xml:space="preserve">Разработка </w:t>
@@ -179,41 +289,53 @@
       </w:r>
       <w:r>
         <w:t>пользовательского интерфейса.</w:t>
+      </w:r>
+    </w:p>
+    <w:p>
+      <w:pPr>
+        <w:ind w:left="709" w:firstLine="0"/>
+      </w:pPr>
+      <w:r>
+        <w:t>6</w:t>
+      </w:r>
+      <w:r>
+        <w:t xml:space="preserve">. </w:t>
+      </w:r>
+      <w:r>
+        <w:t>Тестирование разработанной системы.</w:t>
+      </w:r>
+    </w:p>
+    <w:p>
+      <w:pPr>
+        <w:ind w:left="709" w:firstLine="0"/>
+      </w:pPr>
+      <w:r>
+        <w:t>7</w:t>
+      </w:r>
+      <w:r>
+        <w:t xml:space="preserve">. </w:t>
+      </w:r>
+      <w:r>
+        <w:t>Создание руководства пользователя.</w:t>
+      </w:r>
+    </w:p>
+    <w:p>
+      <w:pPr>
+        <w:ind w:left="709" w:firstLine="0"/>
+      </w:pPr>
+      <w:r>
+        <w:t>8</w:t>
+      </w:r>
+      <w:r>
+        <w:t xml:space="preserve">. </w:t>
+      </w:r>
+      <w:r>
+        <w:t>Обоснование экономических затрат на создание данного п</w:t>
       </w:r>
       <w:bookmarkStart w:id="0" w:name="_GoBack"/>
       <w:bookmarkEnd w:id="0"/>
-    </w:p>
-    <w:p>
-      <w:pPr>
-        <w:ind w:left="709" w:firstLine="0"/>
-      </w:pPr>
-      <w:r>
-        <w:t xml:space="preserve">4. </w:t>
-      </w:r>
-      <w:r>
-        <w:t>Тестирование разработанной системы.</w:t>
-      </w:r>
-    </w:p>
-    <w:p>
-      <w:pPr>
-        <w:ind w:left="709" w:firstLine="0"/>
-      </w:pPr>
-      <w:r>
-        <w:t xml:space="preserve">5. </w:t>
-      </w:r>
-      <w:r>
-        <w:t>Создание руководства пользователя.</w:t>
-      </w:r>
-    </w:p>
-    <w:p>
-      <w:pPr>
-        <w:ind w:left="709" w:firstLine="0"/>
-      </w:pPr>
-      <w:r>
-        <w:t xml:space="preserve">6. </w:t>
-      </w:r>
-      <w:r>
-        <w:t>Обоснование экономических затрат на создание данного проекта.</w:t>
+      <w:r>
+        <w:t>роекта.</w:t>
       </w:r>
     </w:p>
     <w:sectPr>
@@ -388,6 +510,95 @@
     </w:lvl>
   </w:abstractNum>
   <w:abstractNum w:abstractNumId="1" w15:restartNumberingAfterBreak="0">
+    <w:nsid w:val="62423CE4"/>
+    <w:multiLevelType w:val="hybridMultilevel"/>
+    <w:tmpl w:val="779C118A"/>
+    <w:lvl w:ilvl="0" w:tplc="E3C0C372">
+      <w:start w:val="1"/>
+      <w:numFmt w:val="decimal"/>
+      <w:lvlText w:val="%1."/>
+      <w:lvlJc w:val="left"/>
+      <w:pPr>
+        <w:ind w:left="1069" w:hanging="360"/>
+      </w:pPr>
+      <w:rPr>
+        <w:rFonts w:hint="default"/>
+      </w:rPr>
+    </w:lvl>
+    <w:lvl w:ilvl="1" w:tplc="04190019" w:tentative="1">
+      <w:start w:val="1"/>
+      <w:numFmt w:val="lowerLetter"/>
+      <w:lvlText w:val="%2."/>
+      <w:lvlJc w:val="left"/>
+      <w:pPr>
+        <w:ind w:left="1789" w:hanging="360"/>
+      </w:pPr>
+    </w:lvl>
+    <w:lvl w:ilvl="2" w:tplc="0419001B" w:tentative="1">
+      <w:start w:val="1"/>
+      <w:numFmt w:val="lowerRoman"/>
+      <w:lvlText w:val="%3."/>
+      <w:lvlJc w:val="right"/>
+      <w:pPr>
+        <w:ind w:left="2509" w:hanging="180"/>
+      </w:pPr>
+    </w:lvl>
+    <w:lvl w:ilvl="3" w:tplc="0419000F" w:tentative="1">
+      <w:start w:val="1"/>
+      <w:numFmt w:val="decimal"/>
+      <w:lvlText w:val="%4."/>
+      <w:lvlJc w:val="left"/>
+      <w:pPr>
+        <w:ind w:left="3229" w:hanging="360"/>
+      </w:pPr>
+    </w:lvl>
+    <w:lvl w:ilvl="4" w:tplc="04190019" w:tentative="1">
+      <w:start w:val="1"/>
+      <w:numFmt w:val="lowerLetter"/>
+      <w:lvlText w:val="%5."/>
+      <w:lvlJc w:val="left"/>
+      <w:pPr>
+        <w:ind w:left="3949" w:hanging="360"/>
+      </w:pPr>
+    </w:lvl>
+    <w:lvl w:ilvl="5" w:tplc="0419001B" w:tentative="1">
+      <w:start w:val="1"/>
+      <w:numFmt w:val="lowerRoman"/>
+      <w:lvlText w:val="%6."/>
+      <w:lvlJc w:val="right"/>
+      <w:pPr>
+        <w:ind w:left="4669" w:hanging="180"/>
+      </w:pPr>
+    </w:lvl>
+    <w:lvl w:ilvl="6" w:tplc="0419000F" w:tentative="1">
+      <w:start w:val="1"/>
+      <w:numFmt w:val="decimal"/>
+      <w:lvlText w:val="%7."/>
+      <w:lvlJc w:val="left"/>
+      <w:pPr>
+        <w:ind w:left="5389" w:hanging="360"/>
+      </w:pPr>
+    </w:lvl>
+    <w:lvl w:ilvl="7" w:tplc="04190019" w:tentative="1">
+      <w:start w:val="1"/>
+      <w:numFmt w:val="lowerLetter"/>
+      <w:lvlText w:val="%8."/>
+      <w:lvlJc w:val="left"/>
+      <w:pPr>
+        <w:ind w:left="6109" w:hanging="360"/>
+      </w:pPr>
+    </w:lvl>
+    <w:lvl w:ilvl="8" w:tplc="0419001B" w:tentative="1">
+      <w:start w:val="1"/>
+      <w:numFmt w:val="lowerRoman"/>
+      <w:lvlText w:val="%9."/>
+      <w:lvlJc w:val="right"/>
+      <w:pPr>
+        <w:ind w:left="6829" w:hanging="180"/>
+      </w:pPr>
+    </w:lvl>
+  </w:abstractNum>
+  <w:abstractNum w:abstractNumId="2" w15:restartNumberingAfterBreak="0">
     <w:nsid w:val="624E1401"/>
     <w:multiLevelType w:val="hybridMultilevel"/>
     <w:tmpl w:val="05F4AADA"/>
@@ -477,10 +688,13 @@
     </w:lvl>
   </w:abstractNum>
   <w:num w:numId="1">
-    <w:abstractNumId w:val="1"/>
+    <w:abstractNumId w:val="2"/>
   </w:num>
   <w:num w:numId="2">
     <w:abstractNumId w:val="0"/>
+  </w:num>
+  <w:num w:numId="3">
+    <w:abstractNumId w:val="1"/>
   </w:num>
 </w:numbering>
 </file>

--- a/Word_files/05_Введение.docx
+++ b/Word_files/05_Введение.docx
@@ -22,12 +22,78 @@
     </w:p>
     <w:p>
       <w:r>
-        <w:t>В настоящее время использование информационных технологий в управлении человеческими ресурсами является одним из ключевых трендов в развитии современных организаций. Одним из важных инструментов в этой сфере являются личные кабинеты сотрудников, которые предоставляют возможность эффективного управления персоналом, повышения производительности и удовлетворенности сотрудников.</w:t>
-      </w:r>
-    </w:p>
-    <w:p>
-      <w:r>
-        <w:t>Личные кабинеты для сотрудников также широко используются в сфере банковской и финансовой деятельности, где они позволяют сотрудникам управлять своими финансовыми данными, зарплатой, налогами и другими аспектами своей работы.</w:t>
+        <w:t xml:space="preserve">В настоящее время использование информационных технологий в управлении человеческими ресурсами является одним из ключевых трендов в развитии современных организаций. </w:t>
+      </w:r>
+      <w:r>
+        <w:t>В</w:t>
+      </w:r>
+      <w:r>
+        <w:t>ажны</w:t>
+      </w:r>
+      <w:r>
+        <w:t>м</w:t>
+      </w:r>
+      <w:r>
+        <w:t xml:space="preserve"> инструменто</w:t>
+      </w:r>
+      <w:r>
+        <w:t>м</w:t>
+      </w:r>
+      <w:r>
+        <w:t xml:space="preserve"> в этой сфере явля</w:t>
+      </w:r>
+      <w:r>
+        <w:t>е</w:t>
+      </w:r>
+      <w:r>
+        <w:t>тся личны</w:t>
+      </w:r>
+      <w:r>
+        <w:t>й</w:t>
+      </w:r>
+      <w:r>
+        <w:t xml:space="preserve"> кабинет </w:t>
+      </w:r>
+      <w:r>
+        <w:t>сотрудник</w:t>
+      </w:r>
+      <w:r>
+        <w:t>а</w:t>
+      </w:r>
+      <w:r>
+        <w:t>, которы</w:t>
+      </w:r>
+      <w:r>
+        <w:t>й</w:t>
+      </w:r>
+      <w:r>
+        <w:t xml:space="preserve"> предоставля</w:t>
+      </w:r>
+      <w:r>
+        <w:t>е</w:t>
+      </w:r>
+      <w:r>
+        <w:t xml:space="preserve">т возможность эффективного управления персоналом, повышения производительности и </w:t>
+      </w:r>
+      <w:r>
+        <w:t>облегчения</w:t>
+      </w:r>
+      <w:r>
+        <w:t xml:space="preserve"> взаимодействия пользователей</w:t>
+      </w:r>
+      <w:r>
+        <w:t>.</w:t>
+      </w:r>
+    </w:p>
+    <w:p>
+      <w:r>
+        <w:t>Личные кабинеты для сотрудников</w:t>
+      </w:r>
+      <w:r>
+        <w:t xml:space="preserve"> </w:t>
+      </w:r>
+      <w:r>
+        <w:t>широко используются в сфере банковской и финансовой деятельности, где они позволяют управлять финансовыми данными, зарплатой, налогами и другими аспектами своей работы.</w:t>
       </w:r>
     </w:p>
     <w:p>
@@ -37,305 +103,376 @@
     </w:p>
     <w:p>
       <w:r>
-        <w:t>П</w:t>
-      </w:r>
-      <w:r>
-        <w:t>роект предусматривает создание удобной и функциональной системы, которая позволит сотрудникам университета получать доступ к различ</w:t>
-      </w:r>
-      <w:r>
-        <w:t>но</w:t>
-      </w:r>
-      <w:r>
-        <w:t>го рода</w:t>
-      </w:r>
-      <w:r>
-        <w:t xml:space="preserve"> информации, касаемой рабочего процесса</w:t>
+        <w:t>Данная разработка</w:t>
+      </w:r>
+      <w:r>
+        <w:t xml:space="preserve"> предусматривает создание удобной и функциональной системы, которая позволит сотрудникам университета получать </w:t>
+      </w:r>
+      <w:r>
+        <w:t>доступ к различного рода информации,</w:t>
+      </w:r>
+      <w:r>
+        <w:t xml:space="preserve"> связанной с </w:t>
+      </w:r>
+      <w:r>
+        <w:t>рабоч</w:t>
+      </w:r>
+      <w:r>
+        <w:t>им</w:t>
+      </w:r>
+      <w:r>
+        <w:t xml:space="preserve"> процесс</w:t>
+      </w:r>
+      <w:r>
+        <w:t>ом,</w:t>
+      </w:r>
+      <w:r>
+        <w:t xml:space="preserve"> </w:t>
+      </w:r>
+      <w:r>
+        <w:t>п</w:t>
+      </w:r>
+      <w:r>
+        <w:t>омо</w:t>
+      </w:r>
+      <w:r>
+        <w:t>гает</w:t>
+      </w:r>
+      <w:r>
+        <w:t xml:space="preserve"> оптимизировать коммуникации между </w:t>
+      </w:r>
+      <w:r>
+        <w:t>работниками</w:t>
+      </w:r>
+      <w:r>
+        <w:t xml:space="preserve"> и</w:t>
+      </w:r>
+      <w:r>
+        <w:t xml:space="preserve"> отделами, что</w:t>
+      </w:r>
+      <w:r>
+        <w:t xml:space="preserve"> способствует</w:t>
+      </w:r>
+      <w:r>
+        <w:t xml:space="preserve"> повы</w:t>
+      </w:r>
+      <w:r>
+        <w:t>шению</w:t>
+      </w:r>
+      <w:r>
+        <w:t xml:space="preserve"> эффективност</w:t>
+      </w:r>
+      <w:r>
+        <w:t>и</w:t>
+      </w:r>
+      <w:r>
+        <w:t xml:space="preserve"> и качеств</w:t>
+      </w:r>
+      <w:r>
+        <w:t>у</w:t>
+      </w:r>
+      <w:r>
+        <w:t xml:space="preserve"> взаимодействия. </w:t>
+      </w:r>
+      <w:r>
+        <w:t>Раз</w:t>
+      </w:r>
+      <w:r>
+        <w:t>ра</w:t>
+      </w:r>
+      <w:r>
+        <w:t>ботка</w:t>
+      </w:r>
+      <w:r>
+        <w:t xml:space="preserve"> </w:t>
+      </w:r>
+      <w:r>
+        <w:t xml:space="preserve">обеспечивает пользователей </w:t>
+      </w:r>
+      <w:r>
+        <w:t>разны</w:t>
+      </w:r>
+      <w:r>
+        <w:t>ми</w:t>
+      </w:r>
+      <w:r>
+        <w:t xml:space="preserve"> прав</w:t>
+      </w:r>
+      <w:r>
+        <w:t>ами</w:t>
+      </w:r>
+      <w:r>
+        <w:t xml:space="preserve"> </w:t>
+      </w:r>
+      <w:r>
+        <w:t>доступа</w:t>
+      </w:r>
+      <w:r>
+        <w:t xml:space="preserve">, помогая </w:t>
+      </w:r>
+      <w:r>
+        <w:t>защитит</w:t>
+      </w:r>
+      <w:r>
+        <w:t>ь</w:t>
+      </w:r>
+      <w:r>
+        <w:t xml:space="preserve"> данны</w:t>
+      </w:r>
+      <w:r>
+        <w:t>е</w:t>
+      </w:r>
+      <w:r>
+        <w:t xml:space="preserve"> от</w:t>
+      </w:r>
+      <w:r>
+        <w:t xml:space="preserve"> незапланированных изменений</w:t>
+      </w:r>
+      <w:r>
+        <w:t xml:space="preserve"> путем разделения </w:t>
+      </w:r>
+      <w:r>
+        <w:t>привилегий</w:t>
       </w:r>
       <w:r>
         <w:t>.</w:t>
       </w:r>
+    </w:p>
+    <w:p>
+      <w:r>
+        <w:t xml:space="preserve">В </w:t>
+      </w:r>
+      <w:r>
+        <w:t>дипломном проекте</w:t>
+      </w:r>
+      <w:r>
+        <w:t xml:space="preserve"> рассмотрены основные требования к личному кабинету сотрудника</w:t>
+      </w:r>
+      <w:r>
+        <w:t xml:space="preserve"> и</w:t>
+      </w:r>
+      <w:r>
+        <w:t xml:space="preserve"> проведен анализ существующих решений в данной области</w:t>
+      </w:r>
+      <w:r>
+        <w:t>.</w:t>
+      </w:r>
       <w:r>
         <w:t xml:space="preserve"> </w:t>
       </w:r>
       <w:r>
-        <w:t>П</w:t>
-      </w:r>
-      <w:r>
-        <w:t>омо</w:t>
-      </w:r>
-      <w:r>
-        <w:t>гает</w:t>
-      </w:r>
-      <w:r>
-        <w:t xml:space="preserve"> оптимизировать коммуникации не только между </w:t>
-      </w:r>
-      <w:r>
-        <w:t>работниками</w:t>
-      </w:r>
-      <w:r>
-        <w:t>, но также и между отделами, что</w:t>
-      </w:r>
-      <w:r>
-        <w:t xml:space="preserve"> способствует</w:t>
-      </w:r>
-      <w:r>
-        <w:t xml:space="preserve"> повы</w:t>
-      </w:r>
-      <w:r>
-        <w:t>шению</w:t>
-      </w:r>
-      <w:r>
-        <w:t xml:space="preserve"> эффективност</w:t>
-      </w:r>
-      <w:r>
-        <w:t>и</w:t>
-      </w:r>
-      <w:r>
-        <w:t xml:space="preserve"> и качеств</w:t>
-      </w:r>
-      <w:r>
-        <w:t>у</w:t>
-      </w:r>
-      <w:r>
-        <w:t xml:space="preserve"> взаимодействия. </w:t>
-      </w:r>
-      <w:r>
-        <w:t xml:space="preserve">Система </w:t>
-      </w:r>
-      <w:r>
-        <w:t xml:space="preserve">обеспечивает пользователей </w:t>
-      </w:r>
-      <w:r>
-        <w:t>наличие</w:t>
-      </w:r>
-      <w:r>
-        <w:t>м</w:t>
-      </w:r>
-      <w:r>
-        <w:t xml:space="preserve"> разных прав </w:t>
-      </w:r>
-      <w:r>
-        <w:t>доступа</w:t>
-      </w:r>
-      <w:r>
-        <w:t>, помогая уберечь</w:t>
-      </w:r>
-      <w:r>
-        <w:t xml:space="preserve"> данны</w:t>
+        <w:t>Проанализирована</w:t>
+      </w:r>
+      <w:r>
+        <w:t xml:space="preserve"> </w:t>
+      </w:r>
+      <w:r>
+        <w:t>внутренняя структура взаимодействия сотрудников</w:t>
+      </w:r>
+      <w:r>
+        <w:t xml:space="preserve"> университета</w:t>
+      </w:r>
+      <w:r>
+        <w:t>, отделов и принципы их работы для наилучшего понимания и разработки необходимого функционала кабинета</w:t>
+      </w:r>
+      <w:r>
+        <w:t xml:space="preserve"> сотрудника</w:t>
+      </w:r>
+      <w:r>
+        <w:t xml:space="preserve">, а также </w:t>
+      </w:r>
+      <w:r>
+        <w:t>формирование</w:t>
+      </w:r>
+      <w:r>
+        <w:t xml:space="preserve"> фундамента для последующего расширения в многофункциональную систему.</w:t>
+      </w:r>
+    </w:p>
+    <w:p>
+      <w:r>
+        <w:t xml:space="preserve">В ходе разработки </w:t>
+      </w:r>
+      <w:r>
+        <w:t>дипломного проекта,</w:t>
+      </w:r>
+      <w:r>
+        <w:t xml:space="preserve"> был определен ряд задач</w:t>
+      </w:r>
+      <w:r>
+        <w:t>, которые рассм</w:t>
+      </w:r>
+      <w:r>
+        <w:t>атриваются</w:t>
+      </w:r>
+      <w:r>
+        <w:t xml:space="preserve"> в пояснительной записк</w:t>
       </w:r>
       <w:r>
         <w:t>е</w:t>
       </w:r>
       <w:r>
-        <w:t xml:space="preserve"> от</w:t>
-      </w:r>
-      <w:r>
-        <w:t xml:space="preserve"> незапланированных изменений</w:t>
-      </w:r>
-      <w:r>
-        <w:t xml:space="preserve"> путем разделения возможностей.</w:t>
-      </w:r>
-    </w:p>
-    <w:p>
-      <w:r>
-        <w:t>В работе рассмотрены основные требования к личному кабинету сотрудника</w:t>
-      </w:r>
-      <w:r>
-        <w:t xml:space="preserve"> и</w:t>
-      </w:r>
-      <w:r>
-        <w:t xml:space="preserve"> проведен анализ существующих решений в данной области</w:t>
+        <w:t>:</w:t>
+      </w:r>
+    </w:p>
+    <w:p>
+      <w:pPr>
+        <w:ind w:left="709" w:firstLine="0"/>
+      </w:pPr>
+      <w:r>
+        <w:t xml:space="preserve">1. </w:t>
+      </w:r>
+      <w:r>
+        <w:t xml:space="preserve">Выбор </w:t>
+      </w:r>
+      <w:r>
+        <w:t xml:space="preserve">и обоснование </w:t>
+      </w:r>
+      <w:r>
+        <w:t>средств разработки</w:t>
+      </w:r>
+      <w:r>
+        <w:t xml:space="preserve"> системы</w:t>
       </w:r>
       <w:r>
         <w:t>.</w:t>
-      </w:r>
-      <w:r>
-        <w:t xml:space="preserve"> </w:t>
-      </w:r>
-      <w:r>
-        <w:t xml:space="preserve">Проанализирована и </w:t>
-      </w:r>
-      <w:r>
-        <w:t>внутренняя структура взаимодействия сотрудников</w:t>
-      </w:r>
-      <w:r>
-        <w:t xml:space="preserve"> университета</w:t>
-      </w:r>
-      <w:r>
-        <w:t>, отделов и принципы их работы для наилучшего понимания и разработки необходимого функционала кабинета, а также закладывание фундамента для последующего расширения в более серьёзную и многофункциональную систему.</w:t>
-      </w:r>
-    </w:p>
-    <w:p>
-      <w:r>
-        <w:t xml:space="preserve">В соответствии с целью, поставленной при формулировании </w:t>
-      </w:r>
-      <w:r>
-        <w:t>содержания</w:t>
-      </w:r>
-      <w:r>
-        <w:t xml:space="preserve"> дипломного проекта, был определен ряд следующих задач</w:t>
-      </w:r>
-      <w:r>
-        <w:t>, которые рассм</w:t>
-      </w:r>
-      <w:r>
-        <w:t>атриваются</w:t>
-      </w:r>
-      <w:r>
-        <w:t xml:space="preserve"> в разных разделах </w:t>
-      </w:r>
-      <w:r>
-        <w:t xml:space="preserve">данной </w:t>
-      </w:r>
-      <w:r>
-        <w:t>пояснительной записки</w:t>
-      </w:r>
-      <w:r>
-        <w:t>:</w:t>
-      </w:r>
-    </w:p>
-    <w:p>
-      <w:pPr>
-        <w:ind w:left="709" w:firstLine="0"/>
-      </w:pPr>
-      <w:r>
-        <w:t xml:space="preserve">1. </w:t>
-      </w:r>
-      <w:r>
-        <w:t xml:space="preserve">Выбор </w:t>
-      </w:r>
-      <w:r>
-        <w:t xml:space="preserve">и обоснование </w:t>
-      </w:r>
-      <w:r>
-        <w:t>подходящих средств для разработки</w:t>
-      </w:r>
-      <w:r>
-        <w:t xml:space="preserve"> системы</w:t>
-      </w:r>
-      <w:r>
-        <w:t>.</w:t>
-      </w:r>
-    </w:p>
-    <w:p>
-      <w:pPr>
-        <w:ind w:left="709" w:firstLine="0"/>
-      </w:pPr>
-      <w:r>
-        <w:t xml:space="preserve">2. </w:t>
-      </w:r>
-      <w:r>
-        <w:t>Проектирование подходящей базы данных</w:t>
-      </w:r>
-      <w:r>
-        <w:t>.</w:t>
-      </w:r>
-    </w:p>
-    <w:p>
-      <w:pPr>
-        <w:ind w:left="709" w:firstLine="0"/>
-      </w:pPr>
-      <w:r>
-        <w:t>3</w:t>
-      </w:r>
-      <w:r>
-        <w:t xml:space="preserve">. </w:t>
-      </w:r>
-      <w:r>
-        <w:t>Разработка бизнес-логики приложения</w:t>
-      </w:r>
-      <w:r>
-        <w:t>.</w:t>
-      </w:r>
-      <w:r>
-        <w:t xml:space="preserve"> </w:t>
-      </w:r>
-    </w:p>
-    <w:p>
-      <w:pPr>
-        <w:ind w:left="709" w:firstLine="0"/>
-      </w:pPr>
-      <w:r>
-        <w:t>4</w:t>
-      </w:r>
-      <w:r>
-        <w:t>.</w:t>
-      </w:r>
-      <w:r>
-        <w:t xml:space="preserve"> </w:t>
-      </w:r>
-      <w:r>
-        <w:t>Разработка логики взаимодействия клиентской части с серверной</w:t>
-      </w:r>
-      <w:r>
-        <w:t>.</w:t>
-      </w:r>
-    </w:p>
-    <w:p>
-      <w:pPr>
-        <w:ind w:left="709" w:firstLine="0"/>
-      </w:pPr>
-      <w:r>
-        <w:t>5</w:t>
-      </w:r>
-      <w:r>
-        <w:t xml:space="preserve">. </w:t>
-      </w:r>
-      <w:r>
-        <w:t xml:space="preserve">Разработка </w:t>
-      </w:r>
-      <w:r>
-        <w:t xml:space="preserve">интуитивно понятного </w:t>
-      </w:r>
-      <w:r>
-        <w:t>пользовательского интерфейса.</w:t>
-      </w:r>
-    </w:p>
-    <w:p>
-      <w:pPr>
-        <w:ind w:left="709" w:firstLine="0"/>
-      </w:pPr>
-      <w:r>
-        <w:t>6</w:t>
-      </w:r>
-      <w:r>
-        <w:t xml:space="preserve">. </w:t>
-      </w:r>
-      <w:r>
-        <w:t>Тестирование разработанной системы.</w:t>
-      </w:r>
-    </w:p>
-    <w:p>
-      <w:pPr>
-        <w:ind w:left="709" w:firstLine="0"/>
-      </w:pPr>
-      <w:r>
-        <w:t>7</w:t>
-      </w:r>
-      <w:r>
-        <w:t xml:space="preserve">. </w:t>
-      </w:r>
-      <w:r>
-        <w:t>Создание руководства пользователя.</w:t>
-      </w:r>
-    </w:p>
-    <w:p>
-      <w:pPr>
-        <w:ind w:left="709" w:firstLine="0"/>
-      </w:pPr>
-      <w:r>
-        <w:t>8</w:t>
-      </w:r>
-      <w:r>
-        <w:t xml:space="preserve">. </w:t>
-      </w:r>
-      <w:r>
-        <w:t>Обоснование экономических затрат на создание данного п</w:t>
       </w:r>
       <w:bookmarkStart w:id="0" w:name="_GoBack"/>
       <w:bookmarkEnd w:id="0"/>
-      <w:r>
-        <w:t>роекта.</w:t>
+    </w:p>
+    <w:p>
+      <w:pPr>
+        <w:ind w:left="709" w:firstLine="0"/>
+      </w:pPr>
+      <w:r>
+        <w:t>2. Проектирование базы данных.</w:t>
+      </w:r>
+    </w:p>
+    <w:p>
+      <w:pPr>
+        <w:ind w:left="709" w:firstLine="0"/>
+      </w:pPr>
+      <w:r>
+        <w:t>3</w:t>
+      </w:r>
+      <w:r>
+        <w:t xml:space="preserve">. </w:t>
+      </w:r>
+      <w:r>
+        <w:t xml:space="preserve">Разработка бизнес-логики </w:t>
+      </w:r>
+      <w:r>
+        <w:t>серверной части</w:t>
+      </w:r>
+      <w:r>
+        <w:t>.</w:t>
+      </w:r>
+      <w:r>
+        <w:t xml:space="preserve"> </w:t>
+      </w:r>
+    </w:p>
+    <w:p>
+      <w:pPr>
+        <w:ind w:left="709" w:firstLine="0"/>
+      </w:pPr>
+      <w:r>
+        <w:t>4</w:t>
+      </w:r>
+      <w:r>
+        <w:t>.</w:t>
+      </w:r>
+      <w:r>
+        <w:t xml:space="preserve"> Разработка логики взаимодействия клиентской части с серверной</w:t>
+      </w:r>
+      <w:r>
+        <w:t>.</w:t>
+      </w:r>
+    </w:p>
+    <w:p>
+      <w:pPr>
+        <w:ind w:left="709" w:firstLine="0"/>
+      </w:pPr>
+      <w:r>
+        <w:t>5</w:t>
+      </w:r>
+      <w:r>
+        <w:t xml:space="preserve">. </w:t>
+      </w:r>
+      <w:r>
+        <w:t>Разработка пользовательского интерфейса.</w:t>
+      </w:r>
+    </w:p>
+    <w:p>
+      <w:pPr>
+        <w:ind w:left="709" w:firstLine="0"/>
+      </w:pPr>
+      <w:r>
+        <w:t>6</w:t>
+      </w:r>
+      <w:r>
+        <w:t xml:space="preserve">. </w:t>
+      </w:r>
+      <w:r>
+        <w:t>Тестирование системы.</w:t>
+      </w:r>
+    </w:p>
+    <w:p>
+      <w:pPr>
+        <w:ind w:left="709" w:firstLine="0"/>
+      </w:pPr>
+      <w:r>
+        <w:t>7</w:t>
+      </w:r>
+      <w:r>
+        <w:t xml:space="preserve">. </w:t>
+      </w:r>
+      <w:r>
+        <w:t>Написание</w:t>
+      </w:r>
+      <w:r>
+        <w:t xml:space="preserve"> руководства пользователя.</w:t>
+      </w:r>
+    </w:p>
+    <w:p>
+      <w:pPr>
+        <w:ind w:left="709" w:firstLine="0"/>
+      </w:pPr>
+      <w:r>
+        <w:t>8</w:t>
+      </w:r>
+      <w:r>
+        <w:t xml:space="preserve">. </w:t>
+      </w:r>
+      <w:r>
+        <w:t xml:space="preserve">Обоснование экономических затрат на </w:t>
+      </w:r>
+      <w:r>
+        <w:t>разработку</w:t>
+      </w:r>
+      <w:r>
+        <w:t xml:space="preserve"> проекта.</w:t>
+      </w:r>
+    </w:p>
+    <w:p>
+      <w:r>
+        <w:t>Результат</w:t>
+      </w:r>
+      <w:r>
+        <w:t>ом</w:t>
+      </w:r>
+      <w:r>
+        <w:t xml:space="preserve"> выполнения вышеперечисленных </w:t>
+      </w:r>
+      <w:r>
+        <w:t>задач</w:t>
+      </w:r>
+      <w:r>
+        <w:t xml:space="preserve"> </w:t>
+      </w:r>
+      <w:r>
+        <w:t>является</w:t>
+      </w:r>
+      <w:r>
+        <w:t xml:space="preserve"> веб-приложение «Личный кабинет сотрудника БГУИР».</w:t>
       </w:r>
     </w:p>
     <w:sectPr>
@@ -1196,6 +1333,100 @@
       <w:sz w:val="28"/>
     </w:rPr>
   </w:style>
+  <w:style w:type="paragraph" w:styleId="a8">
+    <w:name w:val="Balloon Text"/>
+    <w:basedOn w:val="a"/>
+    <w:link w:val="a9"/>
+    <w:uiPriority w:val="99"/>
+    <w:semiHidden/>
+    <w:unhideWhenUsed/>
+    <w:rsid w:val="00820263"/>
+    <w:rPr>
+      <w:rFonts w:ascii="Segoe UI" w:hAnsi="Segoe UI" w:cs="Segoe UI"/>
+      <w:sz w:val="18"/>
+      <w:szCs w:val="18"/>
+    </w:rPr>
+  </w:style>
+  <w:style w:type="character" w:customStyle="1" w:styleId="a9">
+    <w:name w:val="Текст выноски Знак"/>
+    <w:basedOn w:val="a0"/>
+    <w:link w:val="a8"/>
+    <w:uiPriority w:val="99"/>
+    <w:semiHidden/>
+    <w:rsid w:val="00820263"/>
+    <w:rPr>
+      <w:rFonts w:ascii="Segoe UI" w:hAnsi="Segoe UI" w:cs="Segoe UI"/>
+      <w:sz w:val="18"/>
+      <w:szCs w:val="18"/>
+    </w:rPr>
+  </w:style>
+  <w:style w:type="character" w:styleId="aa">
+    <w:name w:val="annotation reference"/>
+    <w:basedOn w:val="a0"/>
+    <w:uiPriority w:val="99"/>
+    <w:semiHidden/>
+    <w:unhideWhenUsed/>
+    <w:rsid w:val="004C28D0"/>
+    <w:rPr>
+      <w:sz w:val="16"/>
+      <w:szCs w:val="16"/>
+    </w:rPr>
+  </w:style>
+  <w:style w:type="paragraph" w:styleId="ab">
+    <w:name w:val="annotation text"/>
+    <w:basedOn w:val="a"/>
+    <w:link w:val="ac"/>
+    <w:uiPriority w:val="99"/>
+    <w:semiHidden/>
+    <w:unhideWhenUsed/>
+    <w:rsid w:val="004C28D0"/>
+    <w:rPr>
+      <w:sz w:val="20"/>
+      <w:szCs w:val="20"/>
+    </w:rPr>
+  </w:style>
+  <w:style w:type="character" w:customStyle="1" w:styleId="ac">
+    <w:name w:val="Текст примечания Знак"/>
+    <w:basedOn w:val="a0"/>
+    <w:link w:val="ab"/>
+    <w:uiPriority w:val="99"/>
+    <w:semiHidden/>
+    <w:rsid w:val="004C28D0"/>
+    <w:rPr>
+      <w:rFonts w:ascii="Times New Roman" w:hAnsi="Times New Roman"/>
+      <w:sz w:val="20"/>
+      <w:szCs w:val="20"/>
+    </w:rPr>
+  </w:style>
+  <w:style w:type="paragraph" w:styleId="ad">
+    <w:name w:val="annotation subject"/>
+    <w:basedOn w:val="ab"/>
+    <w:next w:val="ab"/>
+    <w:link w:val="ae"/>
+    <w:uiPriority w:val="99"/>
+    <w:semiHidden/>
+    <w:unhideWhenUsed/>
+    <w:rsid w:val="004C28D0"/>
+    <w:rPr>
+      <w:b/>
+      <w:bCs/>
+    </w:rPr>
+  </w:style>
+  <w:style w:type="character" w:customStyle="1" w:styleId="ae">
+    <w:name w:val="Тема примечания Знак"/>
+    <w:basedOn w:val="ac"/>
+    <w:link w:val="ad"/>
+    <w:uiPriority w:val="99"/>
+    <w:semiHidden/>
+    <w:rsid w:val="004C28D0"/>
+    <w:rPr>
+      <w:rFonts w:ascii="Times New Roman" w:hAnsi="Times New Roman"/>
+      <w:b/>
+      <w:bCs/>
+      <w:sz w:val="20"/>
+      <w:szCs w:val="20"/>
+    </w:rPr>
+  </w:style>
 </w:styles>
 </file>
 

--- a/Word_files/05_Введение.docx
+++ b/Word_files/05_Введение.docx
@@ -336,144 +336,144 @@
       <w:r>
         <w:t>.</w:t>
       </w:r>
+    </w:p>
+    <w:p>
+      <w:pPr>
+        <w:ind w:left="709" w:firstLine="0"/>
+      </w:pPr>
+      <w:r>
+        <w:t>2. Проектирование базы данных.</w:t>
+      </w:r>
+    </w:p>
+    <w:p>
+      <w:pPr>
+        <w:ind w:left="709" w:firstLine="0"/>
+      </w:pPr>
+      <w:r>
+        <w:t>3</w:t>
+      </w:r>
+      <w:r>
+        <w:t xml:space="preserve">. </w:t>
+      </w:r>
+      <w:r>
+        <w:t xml:space="preserve">Разработка бизнес-логики </w:t>
+      </w:r>
+      <w:r>
+        <w:t>серверной части</w:t>
+      </w:r>
+      <w:r>
+        <w:t>.</w:t>
+      </w:r>
+      <w:r>
+        <w:t xml:space="preserve"> </w:t>
+      </w:r>
+    </w:p>
+    <w:p>
+      <w:pPr>
+        <w:ind w:left="709" w:firstLine="0"/>
+      </w:pPr>
+      <w:r>
+        <w:t>4</w:t>
+      </w:r>
+      <w:r>
+        <w:t>.</w:t>
+      </w:r>
+      <w:r>
+        <w:t xml:space="preserve"> Разработка логики взаимодействия клиентской части с серверной</w:t>
+      </w:r>
+      <w:r>
+        <w:t>.</w:t>
+      </w:r>
+    </w:p>
+    <w:p>
+      <w:pPr>
+        <w:ind w:left="709" w:firstLine="0"/>
+      </w:pPr>
+      <w:r>
+        <w:t>5</w:t>
+      </w:r>
+      <w:r>
+        <w:t xml:space="preserve">. </w:t>
+      </w:r>
+      <w:r>
+        <w:t>Разработка пользовательского интерфейса.</w:t>
+      </w:r>
+    </w:p>
+    <w:p>
+      <w:pPr>
+        <w:ind w:left="709" w:firstLine="0"/>
+      </w:pPr>
+      <w:r>
+        <w:t>6</w:t>
+      </w:r>
+      <w:r>
+        <w:t xml:space="preserve">. </w:t>
+      </w:r>
+      <w:r>
+        <w:t>Тестирование системы.</w:t>
+      </w:r>
+    </w:p>
+    <w:p>
+      <w:pPr>
+        <w:ind w:left="709" w:firstLine="0"/>
+      </w:pPr>
+      <w:r>
+        <w:t>7</w:t>
+      </w:r>
+      <w:r>
+        <w:t xml:space="preserve">. </w:t>
+      </w:r>
+      <w:r>
+        <w:t>Написание</w:t>
+      </w:r>
+      <w:r>
+        <w:t xml:space="preserve"> руководства пользователя.</w:t>
+      </w:r>
+    </w:p>
+    <w:p>
+      <w:pPr>
+        <w:ind w:left="709" w:firstLine="0"/>
+      </w:pPr>
+      <w:r>
+        <w:t>8</w:t>
+      </w:r>
+      <w:r>
+        <w:t xml:space="preserve">. </w:t>
+      </w:r>
+      <w:r>
+        <w:t xml:space="preserve">Обоснование экономических затрат на </w:t>
+      </w:r>
+      <w:r>
+        <w:t>разработку</w:t>
+      </w:r>
+      <w:r>
+        <w:t xml:space="preserve"> проекта.</w:t>
+      </w:r>
+    </w:p>
+    <w:p>
+      <w:r>
+        <w:t>Результат</w:t>
+      </w:r>
+      <w:r>
+        <w:t>ом</w:t>
+      </w:r>
+      <w:r>
+        <w:t xml:space="preserve"> выполнения вышеперечисленных </w:t>
+      </w:r>
+      <w:r>
+        <w:t>задач</w:t>
+      </w:r>
+      <w:r>
+        <w:t xml:space="preserve"> </w:t>
+      </w:r>
+      <w:r>
+        <w:t>является</w:t>
+      </w:r>
+      <w:r>
+        <w:t xml:space="preserve"> веб-приложение «Личный кабинет сотрудника БГУИР».</w:t>
+      </w:r>
       <w:bookmarkStart w:id="0" w:name="_GoBack"/>
       <w:bookmarkEnd w:id="0"/>
-    </w:p>
-    <w:p>
-      <w:pPr>
-        <w:ind w:left="709" w:firstLine="0"/>
-      </w:pPr>
-      <w:r>
-        <w:t>2. Проектирование базы данных.</w:t>
-      </w:r>
-    </w:p>
-    <w:p>
-      <w:pPr>
-        <w:ind w:left="709" w:firstLine="0"/>
-      </w:pPr>
-      <w:r>
-        <w:t>3</w:t>
-      </w:r>
-      <w:r>
-        <w:t xml:space="preserve">. </w:t>
-      </w:r>
-      <w:r>
-        <w:t xml:space="preserve">Разработка бизнес-логики </w:t>
-      </w:r>
-      <w:r>
-        <w:t>серверной части</w:t>
-      </w:r>
-      <w:r>
-        <w:t>.</w:t>
-      </w:r>
-      <w:r>
-        <w:t xml:space="preserve"> </w:t>
-      </w:r>
-    </w:p>
-    <w:p>
-      <w:pPr>
-        <w:ind w:left="709" w:firstLine="0"/>
-      </w:pPr>
-      <w:r>
-        <w:t>4</w:t>
-      </w:r>
-      <w:r>
-        <w:t>.</w:t>
-      </w:r>
-      <w:r>
-        <w:t xml:space="preserve"> Разработка логики взаимодействия клиентской части с серверной</w:t>
-      </w:r>
-      <w:r>
-        <w:t>.</w:t>
-      </w:r>
-    </w:p>
-    <w:p>
-      <w:pPr>
-        <w:ind w:left="709" w:firstLine="0"/>
-      </w:pPr>
-      <w:r>
-        <w:t>5</w:t>
-      </w:r>
-      <w:r>
-        <w:t xml:space="preserve">. </w:t>
-      </w:r>
-      <w:r>
-        <w:t>Разработка пользовательского интерфейса.</w:t>
-      </w:r>
-    </w:p>
-    <w:p>
-      <w:pPr>
-        <w:ind w:left="709" w:firstLine="0"/>
-      </w:pPr>
-      <w:r>
-        <w:t>6</w:t>
-      </w:r>
-      <w:r>
-        <w:t xml:space="preserve">. </w:t>
-      </w:r>
-      <w:r>
-        <w:t>Тестирование системы.</w:t>
-      </w:r>
-    </w:p>
-    <w:p>
-      <w:pPr>
-        <w:ind w:left="709" w:firstLine="0"/>
-      </w:pPr>
-      <w:r>
-        <w:t>7</w:t>
-      </w:r>
-      <w:r>
-        <w:t xml:space="preserve">. </w:t>
-      </w:r>
-      <w:r>
-        <w:t>Написание</w:t>
-      </w:r>
-      <w:r>
-        <w:t xml:space="preserve"> руководства пользователя.</w:t>
-      </w:r>
-    </w:p>
-    <w:p>
-      <w:pPr>
-        <w:ind w:left="709" w:firstLine="0"/>
-      </w:pPr>
-      <w:r>
-        <w:t>8</w:t>
-      </w:r>
-      <w:r>
-        <w:t xml:space="preserve">. </w:t>
-      </w:r>
-      <w:r>
-        <w:t xml:space="preserve">Обоснование экономических затрат на </w:t>
-      </w:r>
-      <w:r>
-        <w:t>разработку</w:t>
-      </w:r>
-      <w:r>
-        <w:t xml:space="preserve"> проекта.</w:t>
-      </w:r>
-    </w:p>
-    <w:p>
-      <w:r>
-        <w:t>Результат</w:t>
-      </w:r>
-      <w:r>
-        <w:t>ом</w:t>
-      </w:r>
-      <w:r>
-        <w:t xml:space="preserve"> выполнения вышеперечисленных </w:t>
-      </w:r>
-      <w:r>
-        <w:t>задач</w:t>
-      </w:r>
-      <w:r>
-        <w:t xml:space="preserve"> </w:t>
-      </w:r>
-      <w:r>
-        <w:t>является</w:t>
-      </w:r>
-      <w:r>
-        <w:t xml:space="preserve"> веб-приложение «Личный кабинет сотрудника БГУИР».</w:t>
-      </w:r>
     </w:p>
     <w:sectPr>
       <w:footerReference w:type="default" r:id="rId7"/>
@@ -523,7 +523,7 @@
           <w:jc w:val="right"/>
         </w:pPr>
         <w:r>
-          <w:t>5</w:t>
+          <w:t>6</w:t>
         </w:r>
       </w:p>
     </w:sdtContent>
